--- a/Interview coding questions.docx
+++ b/Interview coding questions.docx
@@ -188,17 +188,7 @@
         <w:t>ex</w:t>
       </w:r>
       <w:r>
-        <w:t xml:space="preserve">: [1,6,7,8,3,4, 7] value = 7 </w:t>
-      </w:r>
-      <w:proofErr w:type="spellStart"/>
-      <w:proofErr w:type="gramStart"/>
-      <w:r>
-        <w:t>output:index</w:t>
-      </w:r>
-      <w:proofErr w:type="spellEnd"/>
-      <w:proofErr w:type="gramEnd"/>
-      <w:r>
-        <w:t xml:space="preserve"> positions [2, 6]</w:t>
+        <w:t>: [1,6,7,8,3,4, 7] value = 7 output:index positions [2, 6]</w:t>
       </w:r>
     </w:p>
     <w:p>
@@ -218,7 +208,6 @@
       <w:r>
         <w:t xml:space="preserve">element based on index value </w:t>
       </w:r>
-      <w:proofErr w:type="gramStart"/>
       <w:r>
         <w:rPr>
           <w:u w:val="single"/>
@@ -226,11 +215,7 @@
         <w:t>ex</w:t>
       </w:r>
       <w:r>
-        <w:t>:[</w:t>
-      </w:r>
-      <w:proofErr w:type="gramEnd"/>
-      <w:r>
-        <w:t>1,6,7,8,3,4,7] index = 3 o/p --&gt; 8</w:t>
+        <w:t>:[1,6,7,8,3,4,7] index = 3 o/p --&gt; 8</w:t>
       </w:r>
     </w:p>
     <w:p>
@@ -433,14 +418,12 @@
       <w:r>
         <w:t xml:space="preserve">: 123 </w:t>
       </w:r>
-      <w:proofErr w:type="spellStart"/>
       <w:r>
         <w:rPr>
           <w:u w:val="single"/>
         </w:rPr>
         <w:t>ouput</w:t>
       </w:r>
-      <w:proofErr w:type="spellEnd"/>
       <w:r>
         <w:t xml:space="preserve"> 321</w:t>
       </w:r>
@@ -469,19 +452,11 @@
           <w:highlight w:val="yellow"/>
         </w:rPr>
       </w:pPr>
-      <w:proofErr w:type="spellStart"/>
-      <w:r>
-        <w:rPr>
-          <w:highlight w:val="yellow"/>
-        </w:rPr>
-        <w:t>Explantion</w:t>
-      </w:r>
-      <w:proofErr w:type="spellEnd"/>
-      <w:r>
-        <w:rPr>
-          <w:highlight w:val="yellow"/>
-        </w:rPr>
-        <w:t>:</w:t>
+      <w:r>
+        <w:rPr>
+          <w:highlight w:val="yellow"/>
+        </w:rPr>
+        <w:t>Explantion:</w:t>
       </w:r>
     </w:p>
     <w:p>
@@ -580,21 +555,7 @@
         <w:rPr>
           <w:highlight w:val="yellow"/>
         </w:rPr>
-        <w:t xml:space="preserve">Explanation: 120 is not </w:t>
-      </w:r>
-      <w:proofErr w:type="gramStart"/>
-      <w:r>
-        <w:rPr>
-          <w:highlight w:val="yellow"/>
-        </w:rPr>
-        <w:t>a</w:t>
-      </w:r>
-      <w:proofErr w:type="gramEnd"/>
-      <w:r>
-        <w:rPr>
-          <w:highlight w:val="yellow"/>
-        </w:rPr>
-        <w:t xml:space="preserve"> Armstrong number, 1*1*1 + 2*2*2 + 0*0*0 = 9</w:t>
+        <w:t>Explanation: 120 is not a Armstrong number, 1*1*1 + 2*2*2 + 0*0*0 = 9</w:t>
       </w:r>
     </w:p>
     <w:p>
@@ -633,21 +594,7 @@
         <w:rPr>
           <w:highlight w:val="yellow"/>
         </w:rPr>
-        <w:t xml:space="preserve">Explanation: 1253 is not </w:t>
-      </w:r>
-      <w:proofErr w:type="gramStart"/>
-      <w:r>
-        <w:rPr>
-          <w:highlight w:val="yellow"/>
-        </w:rPr>
-        <w:t>a</w:t>
-      </w:r>
-      <w:proofErr w:type="gramEnd"/>
-      <w:r>
-        <w:rPr>
-          <w:highlight w:val="yellow"/>
-        </w:rPr>
-        <w:t xml:space="preserve"> Armstrong Number, 1*1*1*1 + 2*2*2*2 + 5*5*5*5 + 3*3*3*3 = 723</w:t>
+        <w:t>Explanation: 1253 is not a Armstrong Number, 1*1*1*1 + 2*2*2*2 + 5*5*5*5 + 3*3*3*3 = 723</w:t>
       </w:r>
     </w:p>
     <w:p>
@@ -712,21 +659,7 @@
         <w:rPr>
           <w:highlight w:val="yellow"/>
         </w:rPr>
-        <w:t xml:space="preserve">: 123 </w:t>
-      </w:r>
-      <w:proofErr w:type="gramStart"/>
-      <w:r>
-        <w:rPr>
-          <w:highlight w:val="yellow"/>
-        </w:rPr>
-        <w:t>output :</w:t>
-      </w:r>
-      <w:proofErr w:type="gramEnd"/>
-      <w:r>
-        <w:rPr>
-          <w:highlight w:val="yellow"/>
-        </w:rPr>
-        <w:t xml:space="preserve"> 1+2+3 = 6</w:t>
+        <w:t>: 123 output : 1+2+3 = 6</w:t>
       </w:r>
     </w:p>
     <w:p>
@@ -792,80 +725,57 @@
         <w:rPr>
           <w:highlight w:val="yellow"/>
         </w:rPr>
-        <w:t xml:space="preserve"> Ex: Hello world o/p: </w:t>
-      </w:r>
-      <w:proofErr w:type="spellStart"/>
-      <w:r>
-        <w:rPr>
-          <w:highlight w:val="yellow"/>
-        </w:rPr>
-        <w:t>dlrow</w:t>
-      </w:r>
-      <w:proofErr w:type="spellEnd"/>
-      <w:r>
-        <w:rPr>
-          <w:highlight w:val="yellow"/>
-        </w:rPr>
-        <w:t xml:space="preserve"> </w:t>
-      </w:r>
-      <w:proofErr w:type="spellStart"/>
-      <w:r>
-        <w:rPr>
-          <w:highlight w:val="yellow"/>
-        </w:rPr>
-        <w:t>olleH</w:t>
-      </w:r>
-      <w:proofErr w:type="spellEnd"/>
-    </w:p>
-    <w:p>
-      <w:pPr>
-        <w:pStyle w:val="ListParagraph"/>
-        <w:numPr>
-          <w:ilvl w:val="0"/>
-          <w:numId w:val="1"/>
-        </w:numPr>
-        <w:rPr>
-          <w:highlight w:val="yellow"/>
-        </w:rPr>
-      </w:pPr>
-      <w:r>
-        <w:rPr>
-          <w:highlight w:val="yellow"/>
-        </w:rPr>
-        <w:t xml:space="preserve">Print reverse a String type2? Ex: Hello world o/p: </w:t>
-      </w:r>
-      <w:proofErr w:type="spellStart"/>
-      <w:r>
-        <w:rPr>
-          <w:highlight w:val="yellow"/>
-        </w:rPr>
-        <w:t>olleH</w:t>
-      </w:r>
-      <w:proofErr w:type="spellEnd"/>
-      <w:r>
-        <w:rPr>
-          <w:highlight w:val="yellow"/>
-        </w:rPr>
-        <w:t xml:space="preserve"> </w:t>
-      </w:r>
-      <w:proofErr w:type="spellStart"/>
-      <w:r>
-        <w:rPr>
-          <w:highlight w:val="yellow"/>
-        </w:rPr>
-        <w:t>dlrow</w:t>
-      </w:r>
-      <w:proofErr w:type="spellEnd"/>
-    </w:p>
-    <w:p>
-      <w:pPr>
-        <w:pStyle w:val="ListParagraph"/>
-        <w:numPr>
-          <w:ilvl w:val="0"/>
-          <w:numId w:val="1"/>
-        </w:numPr>
-      </w:pPr>
-      <w:r>
+        <w:t xml:space="preserve"> Ex: Hello world o/p: dlrow olleH</w:t>
+      </w:r>
+    </w:p>
+    <w:p>
+      <w:pPr>
+        <w:pStyle w:val="ListParagraph"/>
+        <w:numPr>
+          <w:ilvl w:val="0"/>
+          <w:numId w:val="1"/>
+        </w:numPr>
+        <w:rPr>
+          <w:highlight w:val="yellow"/>
+        </w:rPr>
+      </w:pPr>
+      <w:r>
+        <w:rPr>
+          <w:highlight w:val="yellow"/>
+        </w:rPr>
+        <w:t>Print reverse a String type2? Ex: Hello world o/p: olleH dlrow</w:t>
+      </w:r>
+    </w:p>
+    <w:p>
+      <w:pPr>
+        <w:pStyle w:val="ListParagraph"/>
+        <w:ind w:left="643"/>
+        <w:rPr>
+          <w:highlight w:val="yellow"/>
+        </w:rPr>
+      </w:pPr>
+      <w:r>
+        <w:rPr>
+          <w:highlight w:val="yellow"/>
+        </w:rPr>
+        <w:t>----xxxx----</w:t>
+      </w:r>
+    </w:p>
+    <w:p>
+      <w:pPr>
+        <w:pStyle w:val="ListParagraph"/>
+        <w:numPr>
+          <w:ilvl w:val="0"/>
+          <w:numId w:val="1"/>
+        </w:numPr>
+        <w:rPr>
+          <w:highlight w:val="yellow"/>
+        </w:rPr>
+      </w:pPr>
+      <w:r>
+        <w:rPr>
+          <w:highlight w:val="yellow"/>
+        </w:rPr>
         <w:t>Remove duplicates from the given String?</w:t>
       </w:r>
     </w:p>
@@ -876,8 +786,14 @@
           <w:ilvl w:val="0"/>
           <w:numId w:val="1"/>
         </w:numPr>
-      </w:pPr>
-      <w:r>
+        <w:rPr>
+          <w:highlight w:val="yellow"/>
+        </w:rPr>
+      </w:pPr>
+      <w:r>
+        <w:rPr>
+          <w:highlight w:val="yellow"/>
+        </w:rPr>
         <w:t>Print each character count in the given String?</w:t>
       </w:r>
     </w:p>
@@ -888,17 +804,27 @@
           <w:ilvl w:val="0"/>
           <w:numId w:val="1"/>
         </w:numPr>
-      </w:pPr>
-      <w:r>
+        <w:rPr>
+          <w:highlight w:val="yellow"/>
+        </w:rPr>
+      </w:pPr>
+      <w:r>
+        <w:rPr>
+          <w:highlight w:val="yellow"/>
+        </w:rPr>
         <w:t>Print 1</w:t>
       </w:r>
       <w:r>
         <w:rPr>
+          <w:highlight w:val="yellow"/>
           <w:vertAlign w:val="superscript"/>
         </w:rPr>
         <w:t>st</w:t>
       </w:r>
       <w:r>
+        <w:rPr>
+          <w:highlight w:val="yellow"/>
+        </w:rPr>
         <w:t xml:space="preserve"> unique character from the given string.</w:t>
       </w:r>
     </w:p>
@@ -926,37 +852,16 @@
       <w:pPr>
         <w:pStyle w:val="ListParagraph"/>
       </w:pPr>
-      <w:proofErr w:type="gramStart"/>
-      <w:r>
-        <w:t>[]{}(</w:t>
-      </w:r>
-      <w:proofErr w:type="gramEnd"/>
-      <w:r>
-        <w:t>) o/</w:t>
-      </w:r>
-      <w:proofErr w:type="gramStart"/>
-      <w:r>
-        <w:t>p :</w:t>
-      </w:r>
-      <w:proofErr w:type="gramEnd"/>
-      <w:r>
-        <w:t xml:space="preserve"> true</w:t>
-      </w:r>
-    </w:p>
-    <w:p>
-      <w:pPr>
-        <w:pStyle w:val="ListParagraph"/>
-      </w:pPr>
-      <w:r>
-        <w:t>[{</w:t>
-      </w:r>
-      <w:proofErr w:type="gramStart"/>
-      <w:r>
-        <w:t>)}(</w:t>
-      </w:r>
-      <w:proofErr w:type="gramEnd"/>
-      <w:r>
-        <w:t>] o/p: false</w:t>
+      <w:r>
+        <w:t>[]{}() o/p : true</w:t>
+      </w:r>
+    </w:p>
+    <w:p>
+      <w:pPr>
+        <w:pStyle w:val="ListParagraph"/>
+      </w:pPr>
+      <w:r>
+        <w:t>[{)}(] o/p: false</w:t>
       </w:r>
     </w:p>
     <w:p>
@@ -976,15 +881,7 @@
         <w:pStyle w:val="ListParagraph"/>
       </w:pPr>
       <w:r>
-        <w:t>Ex: A = “Hello” B = “</w:t>
-      </w:r>
-      <w:proofErr w:type="spellStart"/>
-      <w:r>
-        <w:t>HelloWorldHello</w:t>
-      </w:r>
-      <w:proofErr w:type="spellEnd"/>
-      <w:r>
-        <w:t>” o/p: 0</w:t>
+        <w:t>Ex: A = “Hello” B = “HelloWorldHello” o/p: 0</w:t>
       </w:r>
     </w:p>
     <w:p>
@@ -1034,20 +931,7 @@
         <w:pStyle w:val="ListParagraph"/>
       </w:pPr>
       <w:r>
-        <w:t xml:space="preserve">Ex: HELLO o/p: true, </w:t>
-      </w:r>
-      <w:proofErr w:type="spellStart"/>
-      <w:proofErr w:type="gramStart"/>
-      <w:r>
-        <w:t>HelLo</w:t>
-      </w:r>
-      <w:proofErr w:type="spellEnd"/>
-      <w:r>
-        <w:t xml:space="preserve"> :</w:t>
-      </w:r>
-      <w:proofErr w:type="gramEnd"/>
-      <w:r>
-        <w:t xml:space="preserve"> false</w:t>
+        <w:t>Ex: HELLO o/p: true, HelLo : false</w:t>
       </w:r>
     </w:p>
     <w:p>
@@ -1110,15 +994,7 @@
         <w:t>Input:</w:t>
       </w:r>
       <w:r>
-        <w:t xml:space="preserve"> text = "</w:t>
-      </w:r>
-      <w:proofErr w:type="spellStart"/>
-      <w:r>
-        <w:t>nlaebolko</w:t>
-      </w:r>
-      <w:proofErr w:type="spellEnd"/>
-      <w:r>
-        <w:t>"</w:t>
+        <w:t xml:space="preserve"> text = "nlaebolko"</w:t>
       </w:r>
     </w:p>
     <w:p>
@@ -1148,15 +1024,7 @@
         <w:t>Input:</w:t>
       </w:r>
       <w:r>
-        <w:t xml:space="preserve"> text = "</w:t>
-      </w:r>
-      <w:proofErr w:type="spellStart"/>
-      <w:r>
-        <w:t>loonbalxballpoon</w:t>
-      </w:r>
-      <w:proofErr w:type="spellEnd"/>
-      <w:r>
-        <w:t>"</w:t>
+        <w:t xml:space="preserve"> text = "loonbalxballpoon"</w:t>
       </w:r>
     </w:p>
     <w:p>
@@ -1188,18 +1056,11 @@
           <w:b/>
           <w:bCs/>
         </w:rPr>
+        <w:lastRenderedPageBreak/>
         <w:t>Input:</w:t>
       </w:r>
       <w:r>
-        <w:t xml:space="preserve"> text = "</w:t>
-      </w:r>
-      <w:proofErr w:type="spellStart"/>
-      <w:r>
-        <w:t>leetcode</w:t>
-      </w:r>
-      <w:proofErr w:type="spellEnd"/>
-      <w:r>
-        <w:t>"</w:t>
+        <w:t xml:space="preserve"> text = "leetcode"</w:t>
       </w:r>
     </w:p>
     <w:p>
@@ -1211,7 +1072,6 @@
           <w:b/>
           <w:bCs/>
         </w:rPr>
-        <w:lastRenderedPageBreak/>
         <w:t>Output:</w:t>
       </w:r>
       <w:r>
@@ -1356,15 +1216,7 @@
         <w:t>Input:</w:t>
       </w:r>
       <w:r>
-        <w:t xml:space="preserve"> sentence = "</w:t>
-      </w:r>
-      <w:proofErr w:type="spellStart"/>
-      <w:r>
-        <w:t>thequickbrownfoxjumpsoverthelazydog</w:t>
-      </w:r>
-      <w:proofErr w:type="spellEnd"/>
-      <w:r>
-        <w:t>"</w:t>
+        <w:t xml:space="preserve"> sentence = "thequickbrownfoxjumpsoverthelazydog"</w:t>
       </w:r>
     </w:p>
     <w:p>
@@ -1412,15 +1264,7 @@
         <w:t>Input:</w:t>
       </w:r>
       <w:r>
-        <w:t xml:space="preserve"> sentence = "</w:t>
-      </w:r>
-      <w:proofErr w:type="spellStart"/>
-      <w:r>
-        <w:t>leetcode</w:t>
-      </w:r>
-      <w:proofErr w:type="spellEnd"/>
-      <w:r>
-        <w:t>"</w:t>
+        <w:t xml:space="preserve"> sentence = "leetcode"</w:t>
       </w:r>
     </w:p>
     <w:p>
@@ -1477,15 +1321,7 @@
         <w:t>Input:</w:t>
       </w:r>
       <w:r>
-        <w:t xml:space="preserve"> names = ["</w:t>
-      </w:r>
-      <w:proofErr w:type="spellStart"/>
-      <w:r>
-        <w:t>Mary","John","Emma</w:t>
-      </w:r>
-      <w:proofErr w:type="spellEnd"/>
-      <w:r>
-        <w:t>"], heights = [180,165,170]</w:t>
+        <w:t xml:space="preserve"> names = ["Mary","John","Emma"], heights = [180,165,170]</w:t>
       </w:r>
     </w:p>
     <w:p>
@@ -1500,15 +1336,7 @@
         <w:t>Output:</w:t>
       </w:r>
       <w:r>
-        <w:t xml:space="preserve"> ["</w:t>
-      </w:r>
-      <w:proofErr w:type="spellStart"/>
-      <w:r>
-        <w:t>Mary","Emma","John</w:t>
-      </w:r>
-      <w:proofErr w:type="spellEnd"/>
-      <w:r>
-        <w:t>"]</w:t>
+        <w:t xml:space="preserve"> ["Mary","Emma","John"]</w:t>
       </w:r>
     </w:p>
     <w:p>
@@ -1550,15 +1378,7 @@
         <w:t>Input:</w:t>
       </w:r>
       <w:r>
-        <w:t xml:space="preserve"> names = ["</w:t>
-      </w:r>
-      <w:proofErr w:type="spellStart"/>
-      <w:r>
-        <w:t>Alice","Bob","Bob</w:t>
-      </w:r>
-      <w:proofErr w:type="spellEnd"/>
-      <w:r>
-        <w:t>"], heights = [155,185,150]</w:t>
+        <w:t xml:space="preserve"> names = ["Alice","Bob","Bob"], heights = [155,185,150]</w:t>
       </w:r>
     </w:p>
     <w:p>
@@ -1573,15 +1393,7 @@
         <w:t>Output:</w:t>
       </w:r>
       <w:r>
-        <w:t xml:space="preserve"> ["</w:t>
-      </w:r>
-      <w:proofErr w:type="spellStart"/>
-      <w:r>
-        <w:t>Bob","Alice","Bob</w:t>
-      </w:r>
-      <w:proofErr w:type="spellEnd"/>
-      <w:r>
-        <w:t>"]</w:t>
+        <w:t xml:space="preserve"> ["Bob","Alice","Bob"]</w:t>
       </w:r>
     </w:p>
     <w:p>
@@ -1603,6 +1415,9 @@
       <w:pPr>
         <w:pStyle w:val="ListParagraph"/>
       </w:pPr>
+      <w:r>
+        <w:t>-----xx-----</w:t>
+      </w:r>
     </w:p>
     <w:p>
       <w:pPr>
@@ -1637,15 +1452,7 @@
         </w:numPr>
       </w:pPr>
       <w:r>
-        <w:t xml:space="preserve">Print </w:t>
-      </w:r>
-      <w:proofErr w:type="spellStart"/>
-      <w:r>
-        <w:t>fibonocii</w:t>
-      </w:r>
-      <w:proofErr w:type="spellEnd"/>
-      <w:r>
-        <w:t xml:space="preserve"> series</w:t>
+        <w:t>Print fibonocii series</w:t>
       </w:r>
     </w:p>
     <w:p>
@@ -1699,15 +1506,7 @@
         <w:t>Output:</w:t>
       </w:r>
       <w:r>
-        <w:t> ["</w:t>
-      </w:r>
-      <w:proofErr w:type="spellStart"/>
-      <w:r>
-        <w:t>sweet","sour</w:t>
-      </w:r>
-      <w:proofErr w:type="spellEnd"/>
-      <w:r>
-        <w:t>"]</w:t>
+        <w:t> ["sweet","sour"]</w:t>
       </w:r>
     </w:p>
     <w:p>
@@ -1754,15 +1553,7 @@
         <w:t>Input:</w:t>
       </w:r>
       <w:r>
-        <w:t xml:space="preserve"> s1 = "apple </w:t>
-      </w:r>
-      <w:proofErr w:type="spellStart"/>
-      <w:r>
-        <w:t>apple</w:t>
-      </w:r>
-      <w:proofErr w:type="spellEnd"/>
-      <w:r>
-        <w:t>", s2 = "banana"</w:t>
+        <w:t> s1 = "apple apple", s2 = "banana"</w:t>
       </w:r>
     </w:p>
     <w:p>
@@ -1839,7 +1630,6 @@
         <w:outlineLvl w:val="1"/>
       </w:pPr>
       <w:r>
-        <w:lastRenderedPageBreak/>
         <w:t>Write a program in Java to display the first 10 terms of the following series:</w:t>
       </w:r>
     </w:p>
@@ -1891,13 +1681,8 @@
         <w:t xml:space="preserve">Ex: </w:t>
       </w:r>
       <w:r>
-        <w:t>1,2,4,7,</w:t>
-      </w:r>
-      <w:proofErr w:type="gramStart"/>
-      <w:r>
-        <w:t>11,…</w:t>
-      </w:r>
-      <w:proofErr w:type="gramEnd"/>
+        <w:t>1,2,4,7,11,…</w:t>
+      </w:r>
     </w:p>
     <w:p>
       <w:pPr>
@@ -1976,13 +1761,8 @@
         <w:t xml:space="preserve">Ex: </w:t>
       </w:r>
       <w:r>
-        <w:t>3,6,9,12</w:t>
-      </w:r>
-      <w:proofErr w:type="gramStart"/>
-      <w:r>
-        <w:t>…..</w:t>
-      </w:r>
-      <w:proofErr w:type="gramEnd"/>
+        <w:t>3,6,9,12…..</w:t>
+      </w:r>
     </w:p>
     <w:p>
       <w:pPr>
@@ -2018,15 +1798,7 @@
         <w:t xml:space="preserve">Ex: </w:t>
       </w:r>
       <w:r>
-        <w:t>4,8,</w:t>
-      </w:r>
-      <w:proofErr w:type="gramStart"/>
-      <w:r>
-        <w:t>12,16,…</w:t>
-      </w:r>
-      <w:proofErr w:type="gramEnd"/>
-      <w:r>
-        <w:t>….</w:t>
+        <w:t>4,8,12,16,…….</w:t>
       </w:r>
     </w:p>
     <w:p>
@@ -2063,15 +1835,7 @@
         <w:t xml:space="preserve">Ex: </w:t>
       </w:r>
       <w:r>
-        <w:t>1.5,3.0,4.5,</w:t>
-      </w:r>
-      <w:proofErr w:type="gramStart"/>
-      <w:r>
-        <w:t>6.0,…</w:t>
-      </w:r>
-      <w:proofErr w:type="gramEnd"/>
-      <w:r>
-        <w:t>.</w:t>
+        <w:t>1.5,3.0,4.5,6.0,….</w:t>
       </w:r>
     </w:p>
     <w:p>
@@ -2145,13 +1909,8 @@
         <w:t xml:space="preserve">Ex: </w:t>
       </w:r>
       <w:r>
-        <w:t>1,4,9,16,25</w:t>
-      </w:r>
-      <w:proofErr w:type="gramStart"/>
-      <w:r>
-        <w:t>…..</w:t>
-      </w:r>
-      <w:proofErr w:type="gramEnd"/>
+        <w:t>1,4,9,16,25…..</w:t>
+      </w:r>
     </w:p>
     <w:p>
       <w:pPr>
@@ -2181,15 +1940,7 @@
         <w:t>Ex:</w:t>
       </w:r>
       <w:r>
-        <w:t xml:space="preserve"> 2,5,</w:t>
-      </w:r>
-      <w:proofErr w:type="gramStart"/>
-      <w:r>
-        <w:t>10,17,…</w:t>
-      </w:r>
-      <w:proofErr w:type="gramEnd"/>
-      <w:r>
-        <w:t>.</w:t>
+        <w:t xml:space="preserve"> 2,5,10,17,….</w:t>
       </w:r>
     </w:p>
     <w:p>
@@ -2218,15 +1969,7 @@
         <w:t xml:space="preserve">Ex: </w:t>
       </w:r>
       <w:r>
-        <w:t>1,9,</w:t>
-      </w:r>
-      <w:proofErr w:type="gramStart"/>
-      <w:r>
-        <w:t>25,49,…</w:t>
-      </w:r>
-      <w:proofErr w:type="gramEnd"/>
-      <w:r>
-        <w:t>…</w:t>
+        <w:t>1,9,25,49,……</w:t>
       </w:r>
     </w:p>
     <w:p>
@@ -2358,13 +2101,8 @@
         </w:numPr>
       </w:pPr>
       <w:r>
-        <w:t xml:space="preserve">Find the key based on value from </w:t>
-      </w:r>
-      <w:proofErr w:type="spellStart"/>
-      <w:r>
-        <w:t>Hashmap</w:t>
-      </w:r>
-      <w:proofErr w:type="spellEnd"/>
+        <w:t>Find the key based on value from Hashmap</w:t>
+      </w:r>
     </w:p>
     <w:p>
       <w:pPr>
@@ -2456,51 +2194,19 @@
         <w:t xml:space="preserve">Get </w:t>
       </w:r>
       <w:r>
-        <w:t xml:space="preserve">list of students from each </w:t>
-      </w:r>
-      <w:proofErr w:type="gramStart"/>
-      <w:r>
-        <w:t>departments</w:t>
-      </w:r>
-      <w:proofErr w:type="gramEnd"/>
-      <w:r>
-        <w:t>.</w:t>
-      </w:r>
-    </w:p>
-    <w:p>
-      <w:pPr>
-        <w:pStyle w:val="ListParagraph"/>
-        <w:numPr>
-          <w:ilvl w:val="0"/>
-          <w:numId w:val="1"/>
-        </w:numPr>
-      </w:pPr>
-      <w:r>
-        <w:t xml:space="preserve">Convert List of </w:t>
-      </w:r>
-      <w:proofErr w:type="gramStart"/>
-      <w:r>
-        <w:t>student</w:t>
-      </w:r>
-      <w:proofErr w:type="gramEnd"/>
-      <w:r>
-        <w:t xml:space="preserve"> to </w:t>
-      </w:r>
-      <w:proofErr w:type="spellStart"/>
-      <w:r>
-        <w:t>Hashmap</w:t>
-      </w:r>
-      <w:proofErr w:type="spellEnd"/>
-      <w:r>
-        <w:t xml:space="preserve"> with key as </w:t>
-      </w:r>
-      <w:proofErr w:type="gramStart"/>
-      <w:r>
-        <w:t>Id(</w:t>
-      </w:r>
-      <w:proofErr w:type="gramEnd"/>
-      <w:r>
-        <w:t>Integer value)</w:t>
+        <w:t>list of students from each departments.</w:t>
+      </w:r>
+    </w:p>
+    <w:p>
+      <w:pPr>
+        <w:pStyle w:val="ListParagraph"/>
+        <w:numPr>
+          <w:ilvl w:val="0"/>
+          <w:numId w:val="1"/>
+        </w:numPr>
+      </w:pPr>
+      <w:r>
+        <w:t>Convert List of student to Hashmap with key as Id(Integer value)</w:t>
       </w:r>
     </w:p>
     <w:p>
@@ -2513,35 +2219,19 @@
       </w:pPr>
       <w:r>
         <w:lastRenderedPageBreak/>
-        <w:t xml:space="preserve">Print only Names </w:t>
-      </w:r>
-      <w:proofErr w:type="gramStart"/>
-      <w:r>
-        <w:t>who’s</w:t>
-      </w:r>
-      <w:proofErr w:type="gramEnd"/>
-      <w:r>
-        <w:t xml:space="preserve"> employee salary is greater than 10000 from the list of Employee object.</w:t>
-      </w:r>
-    </w:p>
-    <w:p>
-      <w:pPr>
-        <w:pStyle w:val="ListParagraph"/>
-        <w:numPr>
-          <w:ilvl w:val="0"/>
-          <w:numId w:val="1"/>
-        </w:numPr>
-      </w:pPr>
-      <w:r>
-        <w:t xml:space="preserve">Problem on </w:t>
-      </w:r>
-      <w:proofErr w:type="spellStart"/>
-      <w:r>
-        <w:t>flatMap</w:t>
-      </w:r>
-      <w:proofErr w:type="spellEnd"/>
-      <w:r>
-        <w:t xml:space="preserve"> vs map</w:t>
+        <w:t>Print only Names who’s employee salary is greater than 10000 from the list of Employee object.</w:t>
+      </w:r>
+    </w:p>
+    <w:p>
+      <w:pPr>
+        <w:pStyle w:val="ListParagraph"/>
+        <w:numPr>
+          <w:ilvl w:val="0"/>
+          <w:numId w:val="1"/>
+        </w:numPr>
+      </w:pPr>
+      <w:r>
+        <w:t>Problem on flatMap vs map</w:t>
       </w:r>
     </w:p>
     <w:p>
@@ -2699,13 +2389,8 @@
           <w:numId w:val="1"/>
         </w:numPr>
       </w:pPr>
-      <w:proofErr w:type="spellStart"/>
-      <w:r>
-        <w:t>Fibonocii</w:t>
-      </w:r>
-      <w:proofErr w:type="spellEnd"/>
-      <w:r>
-        <w:t xml:space="preserve"> Series </w:t>
+      <w:r>
+        <w:t xml:space="preserve">Fibonocii Series </w:t>
       </w:r>
     </w:p>
     <w:p>
